--- a/code-lab/PhanVanBang_3D.docx
+++ b/code-lab/PhanVanBang_3D.docx
@@ -12,30 +12,8 @@
         <w:rPr>
           <w:rFonts w:ascii="Times New Roman" w:hAnsi="Times New Roman" w:cs="Times New Roman"/>
         </w:rPr>
-        <w:t xml:space="preserve">Name: Phan </w:t>
-      </w:r>
-      <w:proofErr w:type="spellStart"/>
-      <w:r>
-        <w:rPr>
-          <w:rFonts w:ascii="Times New Roman" w:hAnsi="Times New Roman" w:cs="Times New Roman"/>
-        </w:rPr>
-        <w:t>Văn</w:t>
-      </w:r>
-      <w:proofErr w:type="spellEnd"/>
-      <w:r>
-        <w:rPr>
-          <w:rFonts w:ascii="Times New Roman" w:hAnsi="Times New Roman" w:cs="Times New Roman"/>
-        </w:rPr>
-        <w:t xml:space="preserve"> </w:t>
-      </w:r>
-      <w:proofErr w:type="spellStart"/>
-      <w:r>
-        <w:rPr>
-          <w:rFonts w:ascii="Times New Roman" w:hAnsi="Times New Roman" w:cs="Times New Roman"/>
-        </w:rPr>
-        <w:t>Bằng</w:t>
-      </w:r>
-      <w:proofErr w:type="spellEnd"/>
+        <w:t>Name: Phan Văn Bằng</w:t>
+      </w:r>
     </w:p>
     <w:p>
       <w:pPr>
@@ -68,9 +46,9 @@
           <w:rFonts w:ascii="Times New Roman" w:hAnsi="Times New Roman" w:cs="Times New Roman"/>
         </w:rPr>
         <w:drawing>
-          <wp:inline distT="0" distB="0" distL="0" distR="0" wp14:anchorId="09BBD7CA" wp14:editId="1932301F">
-            <wp:extent cx="4657060" cy="2785920"/>
-            <wp:effectExtent l="0" t="0" r="0" b="0"/>
+          <wp:inline distT="0" distB="0" distL="0" distR="0" wp14:anchorId="54EBEBAC" wp14:editId="03B5E589">
+            <wp:extent cx="5943600" cy="3103245"/>
+            <wp:effectExtent l="0" t="0" r="0" b="1905"/>
             <wp:docPr id="1" name="Picture 1"/>
             <wp:cNvGraphicFramePr>
               <a:graphicFrameLocks xmlns:a="http://schemas.openxmlformats.org/drawingml/2006/main" noChangeAspect="1"/>
@@ -91,7 +69,7 @@
                   <pic:spPr>
                     <a:xfrm>
                       <a:off x="0" y="0"/>
-                      <a:ext cx="4664181" cy="2790180"/>
+                      <a:ext cx="5943600" cy="3103245"/>
                     </a:xfrm>
                     <a:prstGeom prst="rect">
                       <a:avLst/>
@@ -133,100 +111,19 @@
           <w:b/>
           <w:bCs/>
         </w:rPr>
-        <w:t xml:space="preserve">3D – </w:t>
-      </w:r>
-      <w:proofErr w:type="spellStart"/>
-      <w:r>
-        <w:rPr>
-          <w:rFonts w:ascii="Times New Roman" w:hAnsi="Times New Roman" w:cs="Times New Roman"/>
-          <w:b/>
-          <w:bCs/>
-        </w:rPr>
-        <w:t>Mô</w:t>
-      </w:r>
-      <w:proofErr w:type="spellEnd"/>
-      <w:r>
-        <w:rPr>
-          <w:rFonts w:ascii="Times New Roman" w:hAnsi="Times New Roman" w:cs="Times New Roman"/>
-          <w:b/>
-          <w:bCs/>
-        </w:rPr>
-        <w:t xml:space="preserve"> </w:t>
-      </w:r>
-      <w:proofErr w:type="spellStart"/>
-      <w:r>
-        <w:rPr>
-          <w:rFonts w:ascii="Times New Roman" w:hAnsi="Times New Roman" w:cs="Times New Roman"/>
-          <w:b/>
-          <w:bCs/>
-        </w:rPr>
-        <w:t>hình</w:t>
-      </w:r>
-      <w:proofErr w:type="spellEnd"/>
-      <w:r>
-        <w:rPr>
-          <w:rFonts w:ascii="Times New Roman" w:hAnsi="Times New Roman" w:cs="Times New Roman"/>
-          <w:b/>
-          <w:bCs/>
-        </w:rPr>
-        <w:t xml:space="preserve"> </w:t>
-      </w:r>
-      <w:proofErr w:type="spellStart"/>
-      <w:r>
-        <w:rPr>
-          <w:rFonts w:ascii="Times New Roman" w:hAnsi="Times New Roman" w:cs="Times New Roman"/>
-          <w:b/>
-          <w:bCs/>
-        </w:rPr>
-        <w:t>khung</w:t>
-      </w:r>
-      <w:proofErr w:type="spellEnd"/>
-      <w:r>
-        <w:rPr>
-          <w:rFonts w:ascii="Times New Roman" w:hAnsi="Times New Roman" w:cs="Times New Roman"/>
-          <w:b/>
-          <w:bCs/>
-        </w:rPr>
-        <w:t xml:space="preserve"> </w:t>
-      </w:r>
-      <w:proofErr w:type="spellStart"/>
-      <w:r>
-        <w:rPr>
-          <w:rFonts w:ascii="Times New Roman" w:hAnsi="Times New Roman" w:cs="Times New Roman"/>
-          <w:b/>
-          <w:bCs/>
-        </w:rPr>
-        <w:t>kêt</w:t>
-      </w:r>
-      <w:proofErr w:type="spellEnd"/>
-      <w:r>
-        <w:rPr>
-          <w:rFonts w:ascii="Times New Roman" w:hAnsi="Times New Roman" w:cs="Times New Roman"/>
-          <w:b/>
-          <w:bCs/>
-        </w:rPr>
-        <w:t xml:space="preserve"> </w:t>
-      </w:r>
-      <w:proofErr w:type="spellStart"/>
-      <w:r>
-        <w:rPr>
-          <w:rFonts w:ascii="Times New Roman" w:hAnsi="Times New Roman" w:cs="Times New Roman"/>
-          <w:b/>
-          <w:bCs/>
-        </w:rPr>
-        <w:t>nối</w:t>
-      </w:r>
-      <w:proofErr w:type="spellEnd"/>
-    </w:p>
-    <w:p>
-      <w:pPr>
-        <w:rPr>
-          <w:rFonts w:ascii="Times New Roman" w:hAnsi="Times New Roman" w:cs="Times New Roman"/>
-        </w:rPr>
-      </w:pPr>
-      <w:r>
-        <w:rPr>
-          <w:rFonts w:ascii="Times New Roman" w:hAnsi="Times New Roman" w:cs="Times New Roman"/>
+        <w:t>3D – Mô hình khung kêt nối</w:t>
+      </w:r>
+    </w:p>
+    <w:p>
+      <w:pPr>
+        <w:rPr>
+          <w:rFonts w:ascii="Times New Roman" w:hAnsi="Times New Roman" w:cs="Times New Roman"/>
+        </w:rPr>
+      </w:pPr>
+      <w:r>
+        <w:rPr>
+          <w:rFonts w:ascii="Times New Roman" w:hAnsi="Times New Roman" w:cs="Times New Roman"/>
+          <w:noProof/>
         </w:rPr>
         <w:drawing>
           <wp:inline distT="0" distB="0" distL="0" distR="0" wp14:anchorId="11A62114" wp14:editId="30F1B922">
@@ -267,23 +164,6 @@
     </w:p>
     <w:p>
       <w:pPr>
-        <w:rPr>
-          <w:rFonts w:ascii="Times New Roman" w:hAnsi="Times New Roman" w:cs="Times New Roman"/>
-          <w:b/>
-          <w:bCs/>
-        </w:rPr>
-      </w:pPr>
-      <w:r>
-        <w:rPr>
-          <w:rFonts w:ascii="Times New Roman" w:hAnsi="Times New Roman" w:cs="Times New Roman"/>
-          <w:b/>
-          <w:bCs/>
-        </w:rPr>
-        <w:br w:type="page"/>
-      </w:r>
-    </w:p>
-    <w:p>
-      <w:pPr>
         <w:pStyle w:val="ListParagraph"/>
         <w:numPr>
           <w:ilvl w:val="0"/>
@@ -302,90 +182,8 @@
           <w:bCs/>
         </w:rPr>
         <w:lastRenderedPageBreak/>
-        <w:t xml:space="preserve">3D – </w:t>
-      </w:r>
-      <w:proofErr w:type="spellStart"/>
-      <w:r>
-        <w:rPr>
-          <w:rFonts w:ascii="Times New Roman" w:hAnsi="Times New Roman" w:cs="Times New Roman"/>
-          <w:b/>
-          <w:bCs/>
-        </w:rPr>
-        <w:t>Mô</w:t>
-      </w:r>
-      <w:proofErr w:type="spellEnd"/>
-      <w:r>
-        <w:rPr>
-          <w:rFonts w:ascii="Times New Roman" w:hAnsi="Times New Roman" w:cs="Times New Roman"/>
-          <w:b/>
-          <w:bCs/>
-        </w:rPr>
-        <w:t xml:space="preserve"> </w:t>
-      </w:r>
-      <w:proofErr w:type="spellStart"/>
-      <w:r>
-        <w:rPr>
-          <w:rFonts w:ascii="Times New Roman" w:hAnsi="Times New Roman" w:cs="Times New Roman"/>
-          <w:b/>
-          <w:bCs/>
-        </w:rPr>
-        <w:t>hình</w:t>
-      </w:r>
-      <w:proofErr w:type="spellEnd"/>
-      <w:r>
-        <w:rPr>
-          <w:rFonts w:ascii="Times New Roman" w:hAnsi="Times New Roman" w:cs="Times New Roman"/>
-          <w:b/>
-          <w:bCs/>
-        </w:rPr>
-        <w:t xml:space="preserve"> </w:t>
-      </w:r>
-      <w:proofErr w:type="spellStart"/>
-      <w:r>
-        <w:rPr>
-          <w:rFonts w:ascii="Times New Roman" w:hAnsi="Times New Roman" w:cs="Times New Roman"/>
-          <w:b/>
-          <w:bCs/>
-        </w:rPr>
-        <w:t>mặt</w:t>
-      </w:r>
-      <w:proofErr w:type="spellEnd"/>
-      <w:r>
-        <w:rPr>
-          <w:rFonts w:ascii="Times New Roman" w:hAnsi="Times New Roman" w:cs="Times New Roman"/>
-          <w:b/>
-          <w:bCs/>
-        </w:rPr>
-        <w:t xml:space="preserve"> </w:t>
-      </w:r>
-      <w:proofErr w:type="spellStart"/>
-      <w:r>
-        <w:rPr>
-          <w:rFonts w:ascii="Times New Roman" w:hAnsi="Times New Roman" w:cs="Times New Roman"/>
-          <w:b/>
-          <w:bCs/>
-        </w:rPr>
-        <w:t>đa</w:t>
-      </w:r>
-      <w:proofErr w:type="spellEnd"/>
-      <w:r>
-        <w:rPr>
-          <w:rFonts w:ascii="Times New Roman" w:hAnsi="Times New Roman" w:cs="Times New Roman"/>
-          <w:b/>
-          <w:bCs/>
-        </w:rPr>
-        <w:t xml:space="preserve"> </w:t>
-      </w:r>
-      <w:proofErr w:type="spellStart"/>
-      <w:r>
-        <w:rPr>
-          <w:rFonts w:ascii="Times New Roman" w:hAnsi="Times New Roman" w:cs="Times New Roman"/>
-          <w:b/>
-          <w:bCs/>
-        </w:rPr>
-        <w:t>giác</w:t>
-      </w:r>
-      <w:proofErr w:type="spellEnd"/>
+        <w:t>3D – Mô hình mặt đa giác</w:t>
+      </w:r>
     </w:p>
     <w:p>
       <w:pPr>
@@ -466,154 +264,12 @@
           <w:rFonts w:ascii="Times New Roman" w:hAnsi="Times New Roman" w:cs="Times New Roman"/>
         </w:rPr>
       </w:pPr>
-      <w:proofErr w:type="spellStart"/>
-      <w:r>
-        <w:rPr>
-          <w:rFonts w:ascii="Times New Roman" w:hAnsi="Times New Roman" w:cs="Times New Roman"/>
-        </w:rPr>
-        <w:t>Xoay</w:t>
-      </w:r>
-      <w:proofErr w:type="spellEnd"/>
-      <w:r>
-        <w:rPr>
-          <w:rFonts w:ascii="Times New Roman" w:hAnsi="Times New Roman" w:cs="Times New Roman"/>
-        </w:rPr>
-        <w:t xml:space="preserve"> (</w:t>
-      </w:r>
-      <w:proofErr w:type="spellStart"/>
-      <w:r>
-        <w:rPr>
-          <w:rFonts w:ascii="Times New Roman" w:hAnsi="Times New Roman" w:cs="Times New Roman"/>
-        </w:rPr>
-        <w:t>thay</w:t>
-      </w:r>
-      <w:proofErr w:type="spellEnd"/>
-      <w:r>
-        <w:rPr>
-          <w:rFonts w:ascii="Times New Roman" w:hAnsi="Times New Roman" w:cs="Times New Roman"/>
-        </w:rPr>
-        <w:t xml:space="preserve"> </w:t>
-      </w:r>
-      <w:proofErr w:type="spellStart"/>
-      <w:r>
-        <w:rPr>
-          <w:rFonts w:ascii="Times New Roman" w:hAnsi="Times New Roman" w:cs="Times New Roman"/>
-        </w:rPr>
-        <w:t>đổi</w:t>
-      </w:r>
-      <w:proofErr w:type="spellEnd"/>
-      <w:r>
-        <w:rPr>
-          <w:rFonts w:ascii="Times New Roman" w:hAnsi="Times New Roman" w:cs="Times New Roman"/>
-        </w:rPr>
-        <w:t xml:space="preserve"> </w:t>
-      </w:r>
-      <w:proofErr w:type="spellStart"/>
-      <w:r>
-        <w:rPr>
-          <w:rFonts w:ascii="Times New Roman" w:hAnsi="Times New Roman" w:cs="Times New Roman"/>
-        </w:rPr>
-        <w:t>góc</w:t>
-      </w:r>
-      <w:proofErr w:type="spellEnd"/>
-      <w:r>
-        <w:rPr>
-          <w:rFonts w:ascii="Times New Roman" w:hAnsi="Times New Roman" w:cs="Times New Roman"/>
-        </w:rPr>
-        <w:t xml:space="preserve"> </w:t>
-      </w:r>
-      <w:proofErr w:type="spellStart"/>
-      <w:r>
-        <w:rPr>
-          <w:rFonts w:ascii="Times New Roman" w:hAnsi="Times New Roman" w:cs="Times New Roman"/>
-        </w:rPr>
-        <w:t>quan</w:t>
-      </w:r>
-      <w:proofErr w:type="spellEnd"/>
-      <w:r>
-        <w:rPr>
-          <w:rFonts w:ascii="Times New Roman" w:hAnsi="Times New Roman" w:cs="Times New Roman"/>
-        </w:rPr>
-        <w:t xml:space="preserve"> </w:t>
-      </w:r>
-      <w:proofErr w:type="spellStart"/>
-      <w:r>
-        <w:rPr>
-          <w:rFonts w:ascii="Times New Roman" w:hAnsi="Times New Roman" w:cs="Times New Roman"/>
-        </w:rPr>
-        <w:t>sát</w:t>
-      </w:r>
-      <w:proofErr w:type="spellEnd"/>
-      <w:r>
-        <w:rPr>
-          <w:rFonts w:ascii="Times New Roman" w:hAnsi="Times New Roman" w:cs="Times New Roman"/>
-        </w:rPr>
-        <w:t xml:space="preserve">): </w:t>
-      </w:r>
-      <w:proofErr w:type="spellStart"/>
-      <w:r>
-        <w:rPr>
-          <w:rFonts w:ascii="Times New Roman" w:hAnsi="Times New Roman" w:cs="Times New Roman"/>
-        </w:rPr>
-        <w:t>xoay</w:t>
-      </w:r>
-      <w:proofErr w:type="spellEnd"/>
-      <w:r>
-        <w:rPr>
-          <w:rFonts w:ascii="Times New Roman" w:hAnsi="Times New Roman" w:cs="Times New Roman"/>
-        </w:rPr>
-        <w:t xml:space="preserve"> </w:t>
-      </w:r>
-      <w:proofErr w:type="spellStart"/>
-      <w:r>
-        <w:rPr>
-          <w:rFonts w:ascii="Times New Roman" w:hAnsi="Times New Roman" w:cs="Times New Roman"/>
-        </w:rPr>
-        <w:t>lên</w:t>
-      </w:r>
-      <w:proofErr w:type="spellEnd"/>
-      <w:r>
-        <w:rPr>
-          <w:rFonts w:ascii="Times New Roman" w:hAnsi="Times New Roman" w:cs="Times New Roman"/>
-        </w:rPr>
-        <w:t xml:space="preserve">, </w:t>
-      </w:r>
-      <w:proofErr w:type="spellStart"/>
-      <w:r>
-        <w:rPr>
-          <w:rFonts w:ascii="Times New Roman" w:hAnsi="Times New Roman" w:cs="Times New Roman"/>
-        </w:rPr>
-        <w:t>xuống</w:t>
-      </w:r>
-      <w:proofErr w:type="spellEnd"/>
-      <w:r>
-        <w:rPr>
-          <w:rFonts w:ascii="Times New Roman" w:hAnsi="Times New Roman" w:cs="Times New Roman"/>
-        </w:rPr>
-        <w:t xml:space="preserve">, </w:t>
-      </w:r>
-      <w:proofErr w:type="spellStart"/>
-      <w:r>
-        <w:rPr>
-          <w:rFonts w:ascii="Times New Roman" w:hAnsi="Times New Roman" w:cs="Times New Roman"/>
-        </w:rPr>
-        <w:t>trái</w:t>
-      </w:r>
-      <w:proofErr w:type="spellEnd"/>
-      <w:r>
-        <w:rPr>
-          <w:rFonts w:ascii="Times New Roman" w:hAnsi="Times New Roman" w:cs="Times New Roman"/>
-        </w:rPr>
-        <w:t xml:space="preserve">, </w:t>
-      </w:r>
-      <w:proofErr w:type="spellStart"/>
-      <w:r>
-        <w:rPr>
-          <w:rFonts w:ascii="Times New Roman" w:hAnsi="Times New Roman" w:cs="Times New Roman"/>
-        </w:rPr>
-        <w:t>phải</w:t>
-      </w:r>
-      <w:proofErr w:type="spellEnd"/>
+      <w:r>
+        <w:rPr>
+          <w:rFonts w:ascii="Times New Roman" w:hAnsi="Times New Roman" w:cs="Times New Roman"/>
+        </w:rPr>
+        <w:t>Xoay (thay đổi góc quan sát): xoay lên, xuống, trái, phải</w:t>
+      </w:r>
     </w:p>
     <w:p>
       <w:pPr>
@@ -689,12 +345,86 @@
           <w:rFonts w:ascii="Times New Roman" w:hAnsi="Times New Roman" w:cs="Times New Roman"/>
         </w:rPr>
       </w:pPr>
-      <w:r>
-        <w:rPr>
-          <w:rFonts w:ascii="Times New Roman" w:hAnsi="Times New Roman" w:cs="Times New Roman"/>
-        </w:rPr>
-        <w:br w:type="page"/>
-      </w:r>
+    </w:p>
+    <w:p>
+      <w:pPr>
+        <w:rPr>
+          <w:rFonts w:ascii="Times New Roman" w:hAnsi="Times New Roman" w:cs="Times New Roman"/>
+        </w:rPr>
+      </w:pPr>
+      <w:r>
+        <w:rPr>
+          <w:rFonts w:ascii="Times New Roman" w:hAnsi="Times New Roman" w:cs="Times New Roman"/>
+        </w:rPr>
+        <w:lastRenderedPageBreak/>
+        <w:t>Code d</w:t>
+      </w:r>
+      <w:r>
+        <w:rPr>
+          <w:rFonts w:ascii="Times New Roman" w:hAnsi="Times New Roman" w:cs="Times New Roman"/>
+        </w:rPr>
+        <w:t>ùng phím mũi tên để xoay</w:t>
+      </w:r>
+      <w:r>
+        <w:rPr>
+          <w:rFonts w:ascii="Times New Roman" w:hAnsi="Times New Roman" w:cs="Times New Roman"/>
+        </w:rPr>
+        <w:t>:</w:t>
+      </w:r>
+    </w:p>
+    <w:p>
+      <w:pPr>
+        <w:rPr>
+          <w:rFonts w:ascii="Times New Roman" w:hAnsi="Times New Roman" w:cs="Times New Roman"/>
+        </w:rPr>
+      </w:pPr>
+      <w:r>
+        <w:rPr>
+          <w:rFonts w:ascii="Times New Roman" w:hAnsi="Times New Roman" w:cs="Times New Roman"/>
+        </w:rPr>
+        <w:drawing>
+          <wp:inline distT="0" distB="0" distL="0" distR="0" wp14:anchorId="5D70A5AC" wp14:editId="4590A2B5">
+            <wp:extent cx="3219899" cy="2800741"/>
+            <wp:effectExtent l="0" t="0" r="0" b="0"/>
+            <wp:docPr id="10" name="Picture 10"/>
+            <wp:cNvGraphicFramePr>
+              <a:graphicFrameLocks xmlns:a="http://schemas.openxmlformats.org/drawingml/2006/main" noChangeAspect="1"/>
+            </wp:cNvGraphicFramePr>
+            <a:graphic xmlns:a="http://schemas.openxmlformats.org/drawingml/2006/main">
+              <a:graphicData uri="http://schemas.openxmlformats.org/drawingml/2006/picture">
+                <pic:pic xmlns:pic="http://schemas.openxmlformats.org/drawingml/2006/picture">
+                  <pic:nvPicPr>
+                    <pic:cNvPr id="1" name=""/>
+                    <pic:cNvPicPr/>
+                  </pic:nvPicPr>
+                  <pic:blipFill>
+                    <a:blip r:embed="rId9"/>
+                    <a:stretch>
+                      <a:fillRect/>
+                    </a:stretch>
+                  </pic:blipFill>
+                  <pic:spPr>
+                    <a:xfrm>
+                      <a:off x="0" y="0"/>
+                      <a:ext cx="3219899" cy="2800741"/>
+                    </a:xfrm>
+                    <a:prstGeom prst="rect">
+                      <a:avLst/>
+                    </a:prstGeom>
+                  </pic:spPr>
+                </pic:pic>
+              </a:graphicData>
+            </a:graphic>
+          </wp:inline>
+        </w:drawing>
+      </w:r>
+    </w:p>
+    <w:p>
+      <w:pPr>
+        <w:rPr>
+          <w:rFonts w:ascii="Times New Roman" w:hAnsi="Times New Roman" w:cs="Times New Roman"/>
+        </w:rPr>
+      </w:pPr>
     </w:p>
     <w:p>
       <w:pPr>
@@ -711,45 +441,14 @@
         <w:rPr>
           <w:rFonts w:ascii="Times New Roman" w:hAnsi="Times New Roman" w:cs="Times New Roman"/>
         </w:rPr>
-        <w:lastRenderedPageBreak/>
-        <w:t xml:space="preserve">Di </w:t>
-      </w:r>
-      <w:proofErr w:type="spellStart"/>
-      <w:r>
-        <w:rPr>
-          <w:rFonts w:ascii="Times New Roman" w:hAnsi="Times New Roman" w:cs="Times New Roman"/>
-        </w:rPr>
-        <w:t>chuyển</w:t>
-      </w:r>
-      <w:proofErr w:type="spellEnd"/>
-      <w:r>
-        <w:rPr>
-          <w:rFonts w:ascii="Times New Roman" w:hAnsi="Times New Roman" w:cs="Times New Roman"/>
-        </w:rPr>
-        <w:t xml:space="preserve"> (sang </w:t>
-      </w:r>
-      <w:proofErr w:type="spellStart"/>
-      <w:r>
-        <w:rPr>
-          <w:rFonts w:ascii="Times New Roman" w:hAnsi="Times New Roman" w:cs="Times New Roman"/>
-        </w:rPr>
-        <w:t>trái</w:t>
-      </w:r>
-      <w:proofErr w:type="spellEnd"/>
-      <w:r>
-        <w:rPr>
-          <w:rFonts w:ascii="Times New Roman" w:hAnsi="Times New Roman" w:cs="Times New Roman"/>
-        </w:rPr>
-        <w:t xml:space="preserve">, sang </w:t>
-      </w:r>
-      <w:proofErr w:type="spellStart"/>
-      <w:r>
-        <w:rPr>
-          <w:rFonts w:ascii="Times New Roman" w:hAnsi="Times New Roman" w:cs="Times New Roman"/>
-        </w:rPr>
-        <w:t>phải</w:t>
-      </w:r>
-      <w:proofErr w:type="spellEnd"/>
+        <w:t>Di chuyển (sang trái, sang phải</w:t>
+      </w:r>
+      <w:r>
+        <w:rPr>
+          <w:rFonts w:ascii="Times New Roman" w:hAnsi="Times New Roman" w:cs="Times New Roman"/>
+        </w:rPr>
+        <w:t>, lên trên, xuống</w:t>
+      </w:r>
       <w:r>
         <w:rPr>
           <w:rFonts w:ascii="Times New Roman" w:hAnsi="Times New Roman" w:cs="Times New Roman"/>
@@ -786,7 +485,7 @@
                     </pic:cNvPicPr>
                   </pic:nvPicPr>
                   <pic:blipFill>
-                    <a:blip r:embed="rId9">
+                    <a:blip r:embed="rId10">
                       <a:extLst>
                         <a:ext uri="{28A0092B-C50C-407E-A947-70E740481C1C}">
                           <a14:useLocalDpi xmlns:a14="http://schemas.microsoft.com/office/drawing/2010/main" val="0"/>
@@ -836,6 +535,7 @@
           <w:rFonts w:ascii="Times New Roman" w:hAnsi="Times New Roman" w:cs="Times New Roman"/>
           <w:noProof/>
         </w:rPr>
+        <w:lastRenderedPageBreak/>
         <w:drawing>
           <wp:inline distT="0" distB="0" distL="0" distR="0" wp14:anchorId="0A1E7D45" wp14:editId="0B330C16">
             <wp:extent cx="5943600" cy="3303905"/>
@@ -854,7 +554,7 @@
                     </pic:cNvPicPr>
                   </pic:nvPicPr>
                   <pic:blipFill>
-                    <a:blip r:embed="rId10">
+                    <a:blip r:embed="rId11">
                       <a:extLst>
                         <a:ext uri="{28A0092B-C50C-407E-A947-70E740481C1C}">
                           <a14:useLocalDpi xmlns:a14="http://schemas.microsoft.com/office/drawing/2010/main" val="0"/>
@@ -892,6 +592,161 @@
           <w:rFonts w:ascii="Times New Roman" w:hAnsi="Times New Roman" w:cs="Times New Roman"/>
         </w:rPr>
       </w:pPr>
+      <w:r>
+        <w:rPr>
+          <w:rFonts w:ascii="Times New Roman" w:hAnsi="Times New Roman" w:cs="Times New Roman"/>
+        </w:rPr>
+        <w:drawing>
+          <wp:inline distT="0" distB="0" distL="0" distR="0" wp14:anchorId="205165AE" wp14:editId="290F5DA7">
+            <wp:extent cx="5943600" cy="3180080"/>
+            <wp:effectExtent l="0" t="0" r="0" b="1270"/>
+            <wp:docPr id="3" name="Picture 3"/>
+            <wp:cNvGraphicFramePr>
+              <a:graphicFrameLocks xmlns:a="http://schemas.openxmlformats.org/drawingml/2006/main" noChangeAspect="1"/>
+            </wp:cNvGraphicFramePr>
+            <a:graphic xmlns:a="http://schemas.openxmlformats.org/drawingml/2006/main">
+              <a:graphicData uri="http://schemas.openxmlformats.org/drawingml/2006/picture">
+                <pic:pic xmlns:pic="http://schemas.openxmlformats.org/drawingml/2006/picture">
+                  <pic:nvPicPr>
+                    <pic:cNvPr id="1" name=""/>
+                    <pic:cNvPicPr/>
+                  </pic:nvPicPr>
+                  <pic:blipFill>
+                    <a:blip r:embed="rId12"/>
+                    <a:stretch>
+                      <a:fillRect/>
+                    </a:stretch>
+                  </pic:blipFill>
+                  <pic:spPr>
+                    <a:xfrm>
+                      <a:off x="0" y="0"/>
+                      <a:ext cx="5943600" cy="3180080"/>
+                    </a:xfrm>
+                    <a:prstGeom prst="rect">
+                      <a:avLst/>
+                    </a:prstGeom>
+                  </pic:spPr>
+                </pic:pic>
+              </a:graphicData>
+            </a:graphic>
+          </wp:inline>
+        </w:drawing>
+      </w:r>
+    </w:p>
+    <w:p>
+      <w:pPr>
+        <w:rPr>
+          <w:rFonts w:ascii="Times New Roman" w:hAnsi="Times New Roman" w:cs="Times New Roman"/>
+        </w:rPr>
+      </w:pPr>
+      <w:r>
+        <w:rPr>
+          <w:rFonts w:ascii="Times New Roman" w:hAnsi="Times New Roman" w:cs="Times New Roman"/>
+        </w:rPr>
+        <w:lastRenderedPageBreak/>
+        <w:drawing>
+          <wp:inline distT="0" distB="0" distL="0" distR="0" wp14:anchorId="62500B9F" wp14:editId="7C15DE88">
+            <wp:extent cx="5943600" cy="3220720"/>
+            <wp:effectExtent l="0" t="0" r="0" b="0"/>
+            <wp:docPr id="9" name="Picture 9"/>
+            <wp:cNvGraphicFramePr>
+              <a:graphicFrameLocks xmlns:a="http://schemas.openxmlformats.org/drawingml/2006/main" noChangeAspect="1"/>
+            </wp:cNvGraphicFramePr>
+            <a:graphic xmlns:a="http://schemas.openxmlformats.org/drawingml/2006/main">
+              <a:graphicData uri="http://schemas.openxmlformats.org/drawingml/2006/picture">
+                <pic:pic xmlns:pic="http://schemas.openxmlformats.org/drawingml/2006/picture">
+                  <pic:nvPicPr>
+                    <pic:cNvPr id="1" name=""/>
+                    <pic:cNvPicPr/>
+                  </pic:nvPicPr>
+                  <pic:blipFill>
+                    <a:blip r:embed="rId13"/>
+                    <a:stretch>
+                      <a:fillRect/>
+                    </a:stretch>
+                  </pic:blipFill>
+                  <pic:spPr>
+                    <a:xfrm>
+                      <a:off x="0" y="0"/>
+                      <a:ext cx="5943600" cy="3220720"/>
+                    </a:xfrm>
+                    <a:prstGeom prst="rect">
+                      <a:avLst/>
+                    </a:prstGeom>
+                  </pic:spPr>
+                </pic:pic>
+              </a:graphicData>
+            </a:graphic>
+          </wp:inline>
+        </w:drawing>
+      </w:r>
+    </w:p>
+    <w:p>
+      <w:pPr>
+        <w:rPr>
+          <w:rFonts w:ascii="Times New Roman" w:hAnsi="Times New Roman" w:cs="Times New Roman"/>
+        </w:rPr>
+      </w:pPr>
+      <w:r>
+        <w:rPr>
+          <w:rFonts w:ascii="Times New Roman" w:hAnsi="Times New Roman" w:cs="Times New Roman"/>
+        </w:rPr>
+        <w:t>Dùng bàn phím để nhấn nút di chuyển:</w:t>
+      </w:r>
+    </w:p>
+    <w:p>
+      <w:pPr>
+        <w:rPr>
+          <w:rFonts w:ascii="Times New Roman" w:hAnsi="Times New Roman" w:cs="Times New Roman"/>
+        </w:rPr>
+      </w:pPr>
+      <w:r>
+        <w:rPr>
+          <w:rFonts w:ascii="Times New Roman" w:hAnsi="Times New Roman" w:cs="Times New Roman"/>
+        </w:rPr>
+        <w:drawing>
+          <wp:inline distT="0" distB="0" distL="0" distR="0" wp14:anchorId="0A6874E7" wp14:editId="64597B9C">
+            <wp:extent cx="3534268" cy="2219635"/>
+            <wp:effectExtent l="0" t="0" r="0" b="9525"/>
+            <wp:docPr id="11" name="Picture 11"/>
+            <wp:cNvGraphicFramePr>
+              <a:graphicFrameLocks xmlns:a="http://schemas.openxmlformats.org/drawingml/2006/main" noChangeAspect="1"/>
+            </wp:cNvGraphicFramePr>
+            <a:graphic xmlns:a="http://schemas.openxmlformats.org/drawingml/2006/main">
+              <a:graphicData uri="http://schemas.openxmlformats.org/drawingml/2006/picture">
+                <pic:pic xmlns:pic="http://schemas.openxmlformats.org/drawingml/2006/picture">
+                  <pic:nvPicPr>
+                    <pic:cNvPr id="1" name=""/>
+                    <pic:cNvPicPr/>
+                  </pic:nvPicPr>
+                  <pic:blipFill>
+                    <a:blip r:embed="rId14"/>
+                    <a:stretch>
+                      <a:fillRect/>
+                    </a:stretch>
+                  </pic:blipFill>
+                  <pic:spPr>
+                    <a:xfrm>
+                      <a:off x="0" y="0"/>
+                      <a:ext cx="3534268" cy="2219635"/>
+                    </a:xfrm>
+                    <a:prstGeom prst="rect">
+                      <a:avLst/>
+                    </a:prstGeom>
+                  </pic:spPr>
+                </pic:pic>
+              </a:graphicData>
+            </a:graphic>
+          </wp:inline>
+        </w:drawing>
+      </w:r>
+    </w:p>
+    <w:p>
+      <w:pPr>
+        <w:rPr>
+          <w:rFonts w:ascii="Times New Roman" w:hAnsi="Times New Roman" w:cs="Times New Roman"/>
+        </w:rPr>
+      </w:pPr>
     </w:p>
     <w:p>
       <w:pPr>
@@ -917,29 +772,13 @@
           <w:rFonts w:ascii="Times New Roman" w:hAnsi="Times New Roman" w:cs="Times New Roman"/>
         </w:rPr>
       </w:pPr>
-      <w:proofErr w:type="spellStart"/>
       <w:r>
         <w:rPr>
           <w:rFonts w:ascii="Times New Roman" w:hAnsi="Times New Roman" w:cs="Times New Roman"/>
         </w:rPr>
         <w:lastRenderedPageBreak/>
-        <w:t>Phóng</w:t>
-      </w:r>
-      <w:proofErr w:type="spellEnd"/>
-      <w:r>
-        <w:rPr>
-          <w:rFonts w:ascii="Times New Roman" w:hAnsi="Times New Roman" w:cs="Times New Roman"/>
-        </w:rPr>
-        <w:t xml:space="preserve"> to, Thu </w:t>
-      </w:r>
-      <w:proofErr w:type="spellStart"/>
-      <w:r>
-        <w:rPr>
-          <w:rFonts w:ascii="Times New Roman" w:hAnsi="Times New Roman" w:cs="Times New Roman"/>
-        </w:rPr>
-        <w:t>nhỏ</w:t>
-      </w:r>
-      <w:proofErr w:type="spellEnd"/>
+        <w:t>Phóng to, Thu nhỏ</w:t>
+      </w:r>
     </w:p>
     <w:p>
       <w:pPr>
@@ -970,7 +809,7 @@
                     </pic:cNvPicPr>
                   </pic:nvPicPr>
                   <pic:blipFill>
-                    <a:blip r:embed="rId11">
+                    <a:blip r:embed="rId15">
                       <a:extLst>
                         <a:ext uri="{28A0092B-C50C-407E-A947-70E740481C1C}">
                           <a14:useLocalDpi xmlns:a14="http://schemas.microsoft.com/office/drawing/2010/main" val="0"/>
